--- a/Manual-VritualHosting.docx
+++ b/Manual-VritualHosting.docx
@@ -1,10 +1,10 @@
 
 <file path=word/document.xml><?xml version="1.0" encoding="utf-8"?>
-<w:document xmlns:wpc="http://schemas.microsoft.com/office/word/2010/wordprocessingCanvas" xmlns:cx="http://schemas.microsoft.com/office/drawing/2014/chartex" xmlns:cx1="http://schemas.microsoft.com/office/drawing/2015/9/8/chartex" xmlns:mc="http://schemas.openxmlformats.org/markup-compatibility/2006" xmlns:o="urn:schemas-microsoft-com:office:office" xmlns:r="http://schemas.openxmlformats.org/officeDocument/2006/relationships" xmlns:m="http://schemas.openxmlformats.org/officeDocument/2006/math" xmlns:v="urn:schemas-microsoft-com:vml" xmlns:wp14="http://schemas.microsoft.com/office/word/2010/wordprocessingDrawing" xmlns:wp="http://schemas.openxmlformats.org/drawingml/2006/wordprocessingDrawing" xmlns:w10="urn:schemas-microsoft-com:office:word" xmlns:w="http://schemas.openxmlformats.org/wordprocessingml/2006/main" xmlns:w14="http://schemas.microsoft.com/office/word/2010/wordml" xmlns:w15="http://schemas.microsoft.com/office/word/2012/wordml" xmlns:w16se="http://schemas.microsoft.com/office/word/2015/wordml/symex" xmlns:wpg="http://schemas.microsoft.com/office/word/2010/wordprocessingGroup" xmlns:wpi="http://schemas.microsoft.com/office/word/2010/wordprocessingInk" xmlns:wne="http://schemas.microsoft.com/office/word/2006/wordml" xmlns:wps="http://schemas.microsoft.com/office/word/2010/wordprocessingShape" mc:Ignorable="w14 w15 w16se wp14">
+<w:document xmlns:wpc="http://schemas.microsoft.com/office/word/2010/wordprocessingCanvas" xmlns:mc="http://schemas.openxmlformats.org/markup-compatibility/2006" xmlns:o="urn:schemas-microsoft-com:office:office" xmlns:r="http://schemas.openxmlformats.org/officeDocument/2006/relationships" xmlns:m="http://schemas.openxmlformats.org/officeDocument/2006/math" xmlns:v="urn:schemas-microsoft-com:vml" xmlns:wp14="http://schemas.microsoft.com/office/word/2010/wordprocessingDrawing" xmlns:wp="http://schemas.openxmlformats.org/drawingml/2006/wordprocessingDrawing" xmlns:w10="urn:schemas-microsoft-com:office:word" xmlns:w="http://schemas.openxmlformats.org/wordprocessingml/2006/main" xmlns:w14="http://schemas.microsoft.com/office/word/2010/wordml" xmlns:w15="http://schemas.microsoft.com/office/word/2012/wordml" xmlns:wpg="http://schemas.microsoft.com/office/word/2010/wordprocessingGroup" xmlns:wpi="http://schemas.microsoft.com/office/word/2010/wordprocessingInk" xmlns:wne="http://schemas.microsoft.com/office/word/2006/wordml" xmlns:wps="http://schemas.microsoft.com/office/word/2010/wordprocessingShape" mc:Ignorable="w14 w15 wp14">
   <w:body>
     <w:p>
       <w:pPr>
-        <w:pStyle w:val="NoSpacing"/>
+        <w:pStyle w:val="Title"/>
       </w:pPr>
       <w:r>
         <w:t>Apache Web Server Configuration – Part II</w:t>
@@ -13,18 +13,29 @@
     <w:p>
       <w:pPr>
         <w:pStyle w:val="NoSpacing"/>
+        <w:rPr>
+          <w:rFonts w:ascii="Arial" w:hAnsi="Arial" w:cs="Arial"/>
+          <w:color w:val="000000" w:themeColor="text1"/>
+        </w:rPr>
       </w:pPr>
     </w:p>
     <w:p>
       <w:pPr>
-        <w:pStyle w:val="NoSpacing"/>
+        <w:pStyle w:val="Heading1"/>
         <w:numPr>
           <w:ilvl w:val="0"/>
-          <w:numId w:val="1"/>
+          <w:numId w:val="4"/>
         </w:numPr>
-        <w:ind w:left="720" w:hanging="360"/>
-      </w:pPr>
-      <w:r>
+        <w:rPr>
+          <w:color w:val="auto"/>
+          <w:sz w:val="36"/>
+        </w:rPr>
+      </w:pPr>
+      <w:r>
+        <w:rPr>
+          <w:color w:val="auto"/>
+          <w:sz w:val="36"/>
+        </w:rPr>
         <w:t>Virtual Hosting</w:t>
       </w:r>
     </w:p>
@@ -36,8 +47,14 @@
           <w:numId w:val="2"/>
         </w:numPr>
         <w:ind w:left="1080"/>
-      </w:pPr>
-      <w:r>
+        <w:rPr>
+          <w:rFonts w:ascii="Arial" w:hAnsi="Arial" w:cs="Arial"/>
+        </w:rPr>
+      </w:pPr>
+      <w:r>
+        <w:rPr>
+          <w:rFonts w:ascii="Arial" w:hAnsi="Arial" w:cs="Arial"/>
+        </w:rPr>
         <w:t>Virtual Hosting is used whenever there is a need to host multiple websites on a single web server.</w:t>
       </w:r>
     </w:p>
@@ -49,9 +66,27 @@
           <w:numId w:val="2"/>
         </w:numPr>
         <w:ind w:left="1080"/>
-      </w:pPr>
-      <w:r>
-        <w:t>In practice, only one server is dedicated to a website. However, due to the increasing amount of power a server can handle, it seems impracticle to host only a single website.</w:t>
+        <w:rPr>
+          <w:rFonts w:ascii="Arial" w:hAnsi="Arial" w:cs="Arial"/>
+        </w:rPr>
+      </w:pPr>
+      <w:r>
+        <w:rPr>
+          <w:rFonts w:ascii="Arial" w:hAnsi="Arial" w:cs="Arial"/>
+        </w:rPr>
+        <w:t xml:space="preserve">In practice, only one server is dedicated to a website. However, due to the increasing amount of power a server </w:t>
+      </w:r>
+      <w:r>
+        <w:rPr>
+          <w:rFonts w:ascii="Arial" w:hAnsi="Arial" w:cs="Arial"/>
+        </w:rPr>
+        <w:t>can handle, it seems impractical</w:t>
+      </w:r>
+      <w:r>
+        <w:rPr>
+          <w:rFonts w:ascii="Arial" w:hAnsi="Arial" w:cs="Arial"/>
+        </w:rPr>
+        <w:t xml:space="preserve"> to host only a single website.</w:t>
       </w:r>
     </w:p>
     <w:p>
@@ -62,25 +97,41 @@
           <w:numId w:val="2"/>
         </w:numPr>
         <w:ind w:left="1080"/>
-      </w:pPr>
-      <w:r>
+        <w:rPr>
+          <w:rFonts w:ascii="Arial" w:hAnsi="Arial" w:cs="Arial"/>
+        </w:rPr>
+      </w:pPr>
+      <w:r>
+        <w:rPr>
+          <w:rFonts w:ascii="Arial" w:hAnsi="Arial" w:cs="Arial"/>
+        </w:rPr>
         <w:t xml:space="preserve">Apache web server supports Virtual Hosting through the use of Domain Names. Each virtual host is assigned a unique domain name (i.e </w:t>
       </w:r>
       <w:hyperlink r:id="rId5" w:history="1">
         <w:r>
           <w:rPr>
             <w:rStyle w:val="Hyperlink"/>
+            <w:rFonts w:ascii="Arial" w:hAnsi="Arial" w:cs="Arial"/>
           </w:rPr>
           <w:t>www.group5.org</w:t>
         </w:r>
       </w:hyperlink>
       <w:r>
+        <w:rPr>
+          <w:rFonts w:ascii="Arial" w:hAnsi="Arial" w:cs="Arial"/>
+        </w:rPr>
         <w:t>) that is matched to the server’s IP address (This me</w:t>
       </w:r>
       <w:r>
+        <w:rPr>
+          <w:rFonts w:ascii="Arial" w:hAnsi="Arial" w:cs="Arial"/>
+        </w:rPr>
         <w:t>ans that each virtual host in the server share the same IP address</w:t>
       </w:r>
       <w:r>
+        <w:rPr>
+          <w:rFonts w:ascii="Arial" w:hAnsi="Arial" w:cs="Arial"/>
+        </w:rPr>
         <w:t>).</w:t>
       </w:r>
     </w:p>
@@ -92,8 +143,14 @@
           <w:numId w:val="2"/>
         </w:numPr>
         <w:ind w:left="1080"/>
-      </w:pPr>
-      <w:r>
+        <w:rPr>
+          <w:rFonts w:ascii="Arial" w:hAnsi="Arial" w:cs="Arial"/>
+        </w:rPr>
+      </w:pPr>
+      <w:r>
+        <w:rPr>
+          <w:rFonts w:ascii="Arial" w:hAnsi="Arial" w:cs="Arial"/>
+        </w:rPr>
         <w:t>Apache Web Server also supports enabling/disabling virtual hosts without deleting said host.</w:t>
       </w:r>
     </w:p>
@@ -105,8 +162,14 @@
           <w:numId w:val="2"/>
         </w:numPr>
         <w:ind w:left="1080"/>
-      </w:pPr>
-      <w:r>
+        <w:rPr>
+          <w:rFonts w:ascii="Arial" w:hAnsi="Arial" w:cs="Arial"/>
+        </w:rPr>
+      </w:pPr>
+      <w:r>
+        <w:rPr>
+          <w:rFonts w:ascii="Arial" w:hAnsi="Arial" w:cs="Arial"/>
+        </w:rPr>
         <w:t>Setting up a virtual host in Apache is done through these steps</w:t>
       </w:r>
     </w:p>
@@ -118,11 +181,15 @@
           <w:numId w:val="2"/>
         </w:numPr>
         <w:ind w:left="1440"/>
-      </w:pPr>
-      <w:r>
-        <w:rPr>
+        <w:rPr>
+          <w:rFonts w:ascii="Arial" w:hAnsi="Arial" w:cs="Arial"/>
+        </w:rPr>
+      </w:pPr>
+      <w:r>
+        <w:rPr>
+          <w:rFonts w:ascii="Arial" w:hAnsi="Arial" w:cs="Arial"/>
           <w:noProof/>
-          <w:lang w:eastAsia="fil-PH"/>
+          <w:lang w:val="en-US"/>
         </w:rPr>
         <mc:AlternateContent>
           <mc:Choice Requires="wps">
@@ -136,7 +203,7 @@
                   <wp:posOffset>259715</wp:posOffset>
                 </wp:positionV>
                 <wp:extent cx="3943350" cy="323850"/>
-                <wp:effectExtent l="0" t="0" r="19050" b="19050"/>
+                <wp:effectExtent l="0" t="0" r="0" b="0"/>
                 <wp:wrapTopAndBottom/>
                 <wp:docPr id="217" name="Text Box 2"/>
                 <wp:cNvGraphicFramePr>
@@ -160,9 +227,7 @@
                           <a:srgbClr val="FFFFFF"/>
                         </a:solidFill>
                         <a:ln w="9525">
-                          <a:solidFill>
-                            <a:srgbClr val="000000"/>
-                          </a:solidFill>
+                          <a:noFill/>
                           <a:miter lim="800000"/>
                           <a:headEnd/>
                           <a:tailEnd/>
@@ -209,7 +274,7 @@
                 <v:stroke joinstyle="miter"/>
                 <v:path gradientshapeok="t" o:connecttype="rect"/>
               </v:shapetype>
-              <v:shape id="Text Box 2" o:spid="_x0000_s1026" type="#_x0000_t202" style="position:absolute;left:0;text-align:left;margin-left:74.25pt;margin-top:20.45pt;width:310.5pt;height:25.5pt;z-index:251659264;visibility:visible;mso-wrap-style:square;mso-width-percent:0;mso-height-percent:0;mso-wrap-distance-left:9pt;mso-wrap-distance-top:3.6pt;mso-wrap-distance-right:9pt;mso-wrap-distance-bottom:3.6pt;mso-position-horizontal:absolute;mso-position-horizontal-relative:margin;mso-position-vertical:absolute;mso-position-vertical-relative:text;mso-width-percent:0;mso-height-percent:0;mso-width-relative:margin;mso-height-relative:margin;v-text-anchor:top" o:gfxdata="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">
+              <v:shape id="Text Box 2" o:spid="_x0000_s1026" type="#_x0000_t202" style="position:absolute;left:0;text-align:left;margin-left:74.25pt;margin-top:20.45pt;width:310.5pt;height:25.5pt;z-index:251659264;visibility:visible;mso-wrap-style:square;mso-width-percent:0;mso-height-percent:0;mso-wrap-distance-left:9pt;mso-wrap-distance-top:3.6pt;mso-wrap-distance-right:9pt;mso-wrap-distance-bottom:3.6pt;mso-position-horizontal:absolute;mso-position-horizontal-relative:margin;mso-position-vertical:absolute;mso-position-vertical-relative:text;mso-width-percent:0;mso-height-percent:0;mso-width-relative:margin;mso-height-relative:margin;v-text-anchor:top" o:gfxdata="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" stroked="f">
                 <v:textbox>
                   <w:txbxContent>
                     <w:p>
@@ -237,15 +302,22 @@
         </mc:AlternateContent>
       </w:r>
       <w:r>
+        <w:rPr>
+          <w:rFonts w:ascii="Arial" w:hAnsi="Arial" w:cs="Arial"/>
+        </w:rPr>
         <w:t xml:space="preserve">On the server, set your working diresctory to </w:t>
       </w:r>
       <w:r>
         <w:rPr>
+          <w:rFonts w:ascii="Arial" w:hAnsi="Arial" w:cs="Arial"/>
           <w:i/>
         </w:rPr>
         <w:t xml:space="preserve">’/var/www/’ </w:t>
       </w:r>
       <w:r>
+        <w:rPr>
+          <w:rFonts w:ascii="Arial" w:hAnsi="Arial" w:cs="Arial"/>
+        </w:rPr>
         <w:t>by using the command</w:t>
       </w:r>
     </w:p>
@@ -257,11 +329,15 @@
           <w:numId w:val="2"/>
         </w:numPr>
         <w:ind w:left="1440"/>
-      </w:pPr>
-      <w:r>
-        <w:rPr>
+        <w:rPr>
+          <w:rFonts w:ascii="Arial" w:hAnsi="Arial" w:cs="Arial"/>
+        </w:rPr>
+      </w:pPr>
+      <w:r>
+        <w:rPr>
+          <w:rFonts w:ascii="Arial" w:hAnsi="Arial" w:cs="Arial"/>
           <w:noProof/>
-          <w:lang w:eastAsia="fil-PH"/>
+          <w:lang w:val="en-US"/>
         </w:rPr>
         <mc:AlternateContent>
           <mc:Choice Requires="wps">
@@ -275,7 +351,7 @@
                   <wp:posOffset>889000</wp:posOffset>
                 </wp:positionV>
                 <wp:extent cx="3943350" cy="323850"/>
-                <wp:effectExtent l="0" t="0" r="19050" b="19050"/>
+                <wp:effectExtent l="0" t="0" r="0" b="0"/>
                 <wp:wrapTopAndBottom/>
                 <wp:docPr id="1" name="Text Box 2"/>
                 <wp:cNvGraphicFramePr>
@@ -299,9 +375,7 @@
                           <a:srgbClr val="FFFFFF"/>
                         </a:solidFill>
                         <a:ln w="9525">
-                          <a:solidFill>
-                            <a:srgbClr val="000000"/>
-                          </a:solidFill>
+                          <a:noFill/>
                           <a:miter lim="800000"/>
                           <a:headEnd/>
                           <a:tailEnd/>
@@ -351,7 +425,7 @@
           </mc:Choice>
           <mc:Fallback>
             <w:pict>
-              <v:shape w14:anchorId="72D149CB" id="_x0000_s1027" type="#_x0000_t202" style="position:absolute;left:0;text-align:left;margin-left:0;margin-top:70pt;width:310.5pt;height:25.5pt;z-index:251661312;visibility:visible;mso-wrap-style:square;mso-width-percent:0;mso-height-percent:0;mso-wrap-distance-left:9pt;mso-wrap-distance-top:3.6pt;mso-wrap-distance-right:9pt;mso-wrap-distance-bottom:3.6pt;mso-position-horizontal:center;mso-position-horizontal-relative:margin;mso-position-vertical:absolute;mso-position-vertical-relative:text;mso-width-percent:0;mso-height-percent:0;mso-width-relative:margin;mso-height-relative:margin;v-text-anchor:top" o:gfxdata="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">
+              <v:shape w14:anchorId="72D149CB" id="_x0000_s1027" type="#_x0000_t202" style="position:absolute;left:0;text-align:left;margin-left:0;margin-top:70pt;width:310.5pt;height:25.5pt;z-index:251661312;visibility:visible;mso-wrap-style:square;mso-width-percent:0;mso-height-percent:0;mso-wrap-distance-left:9pt;mso-wrap-distance-top:3.6pt;mso-wrap-distance-right:9pt;mso-wrap-distance-bottom:3.6pt;mso-position-horizontal:center;mso-position-horizontal-relative:margin;mso-position-vertical:absolute;mso-position-vertical-relative:text;mso-width-percent:0;mso-height-percent:0;mso-width-relative:margin;mso-height-relative:margin;v-text-anchor:top" o:gfxdata="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" stroked="f">
                 <v:textbox>
                   <w:txbxContent>
                     <w:p>
@@ -386,9 +460,15 @@
         </mc:AlternateContent>
       </w:r>
       <w:r>
+        <w:rPr>
+          <w:rFonts w:ascii="Arial" w:hAnsi="Arial" w:cs="Arial"/>
+        </w:rPr>
         <w:t>Create a folder (It’s recommeded to name the folder in such a way that it best describes the website (i.e domainname.com))</w:t>
       </w:r>
       <w:r>
+        <w:rPr>
+          <w:rFonts w:ascii="Arial" w:hAnsi="Arial" w:cs="Arial"/>
+        </w:rPr>
         <w:t>.</w:t>
       </w:r>
     </w:p>
@@ -400,11 +480,15 @@
           <w:numId w:val="2"/>
         </w:numPr>
         <w:ind w:left="1440"/>
-      </w:pPr>
-      <w:r>
-        <w:rPr>
+        <w:rPr>
+          <w:rFonts w:ascii="Arial" w:hAnsi="Arial" w:cs="Arial"/>
+        </w:rPr>
+      </w:pPr>
+      <w:r>
+        <w:rPr>
+          <w:rFonts w:ascii="Arial" w:hAnsi="Arial" w:cs="Arial"/>
           <w:noProof/>
-          <w:lang w:eastAsia="fil-PH"/>
+          <w:lang w:val="en-US"/>
         </w:rPr>
         <mc:AlternateContent>
           <mc:Choice Requires="wps">
@@ -418,7 +502,7 @@
                   <wp:posOffset>870585</wp:posOffset>
                 </wp:positionV>
                 <wp:extent cx="5657850" cy="323850"/>
-                <wp:effectExtent l="0" t="0" r="19050" b="19050"/>
+                <wp:effectExtent l="0" t="0" r="0" b="0"/>
                 <wp:wrapTopAndBottom/>
                 <wp:docPr id="2" name="Text Box 2"/>
                 <wp:cNvGraphicFramePr>
@@ -442,9 +526,7 @@
                           <a:srgbClr val="FFFFFF"/>
                         </a:solidFill>
                         <a:ln w="9525">
-                          <a:solidFill>
-                            <a:srgbClr val="000000"/>
-                          </a:solidFill>
+                          <a:noFill/>
                           <a:miter lim="800000"/>
                           <a:headEnd/>
                           <a:tailEnd/>
@@ -487,7 +569,7 @@
           </mc:Choice>
           <mc:Fallback>
             <w:pict>
-              <v:shape w14:anchorId="74904231" id="_x0000_s1028" type="#_x0000_t202" style="position:absolute;left:0;text-align:left;margin-left:20.25pt;margin-top:68.55pt;width:445.5pt;height:25.5pt;z-index:251663360;visibility:visible;mso-wrap-style:square;mso-width-percent:0;mso-height-percent:0;mso-wrap-distance-left:9pt;mso-wrap-distance-top:3.6pt;mso-wrap-distance-right:9pt;mso-wrap-distance-bottom:3.6pt;mso-position-horizontal:absolute;mso-position-horizontal-relative:margin;mso-position-vertical:absolute;mso-position-vertical-relative:text;mso-width-percent:0;mso-height-percent:0;mso-width-relative:margin;mso-height-relative:margin;v-text-anchor:top" o:gfxdata="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">
+              <v:shape w14:anchorId="74904231" id="_x0000_s1028" type="#_x0000_t202" style="position:absolute;left:0;text-align:left;margin-left:20.25pt;margin-top:68.55pt;width:445.5pt;height:25.5pt;z-index:251663360;visibility:visible;mso-wrap-style:square;mso-width-percent:0;mso-height-percent:0;mso-wrap-distance-left:9pt;mso-wrap-distance-top:3.6pt;mso-wrap-distance-right:9pt;mso-wrap-distance-bottom:3.6pt;mso-position-horizontal:absolute;mso-position-horizontal-relative:margin;mso-position-vertical:absolute;mso-position-vertical-relative:text;mso-width-percent:0;mso-height-percent:0;mso-width-relative:margin;mso-height-relative:margin;v-text-anchor:top" o:gfxdata="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" stroked="f">
                 <v:textbox>
                   <w:txbxContent>
                     <w:p>
@@ -515,6 +597,9 @@
         </mc:AlternateContent>
       </w:r>
       <w:r>
+        <w:rPr>
+          <w:rFonts w:ascii="Arial" w:hAnsi="Arial" w:cs="Arial"/>
+        </w:rPr>
         <w:t>Change the ownership of the folder you created to the Group (thingy) by using the command</w:t>
       </w:r>
     </w:p>
@@ -526,11 +611,15 @@
           <w:numId w:val="2"/>
         </w:numPr>
         <w:ind w:left="1440"/>
-      </w:pPr>
-      <w:r>
-        <w:rPr>
+        <w:rPr>
+          <w:rFonts w:ascii="Arial" w:hAnsi="Arial" w:cs="Arial"/>
+        </w:rPr>
+      </w:pPr>
+      <w:r>
+        <w:rPr>
+          <w:rFonts w:ascii="Arial" w:hAnsi="Arial" w:cs="Arial"/>
           <w:noProof/>
-          <w:lang w:eastAsia="fil-PH"/>
+          <w:lang w:val="en-US"/>
         </w:rPr>
         <mc:AlternateContent>
           <mc:Choice Requires="wps">
@@ -544,7 +633,7 @@
                   <wp:posOffset>699135</wp:posOffset>
                 </wp:positionV>
                 <wp:extent cx="4362450" cy="323850"/>
-                <wp:effectExtent l="0" t="0" r="19050" b="19050"/>
+                <wp:effectExtent l="0" t="0" r="0" b="0"/>
                 <wp:wrapTopAndBottom/>
                 <wp:docPr id="4" name="Text Box 2"/>
                 <wp:cNvGraphicFramePr>
@@ -568,9 +657,7 @@
                           <a:srgbClr val="FFFFFF"/>
                         </a:solidFill>
                         <a:ln w="9525">
-                          <a:solidFill>
-                            <a:srgbClr val="000000"/>
-                          </a:solidFill>
+                          <a:noFill/>
                           <a:miter lim="800000"/>
                           <a:headEnd/>
                           <a:tailEnd/>
@@ -613,7 +700,7 @@
           </mc:Choice>
           <mc:Fallback>
             <w:pict>
-              <v:shape w14:anchorId="3A0E2AA4" id="_x0000_s1029" type="#_x0000_t202" style="position:absolute;left:0;text-align:left;margin-left:0;margin-top:55.05pt;width:343.5pt;height:25.5pt;z-index:251665408;visibility:visible;mso-wrap-style:square;mso-width-percent:0;mso-height-percent:0;mso-wrap-distance-left:9pt;mso-wrap-distance-top:3.6pt;mso-wrap-distance-right:9pt;mso-wrap-distance-bottom:3.6pt;mso-position-horizontal:center;mso-position-horizontal-relative:margin;mso-position-vertical:absolute;mso-position-vertical-relative:text;mso-width-percent:0;mso-height-percent:0;mso-width-relative:margin;mso-height-relative:margin;v-text-anchor:top" o:gfxdata="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">
+              <v:shape w14:anchorId="3A0E2AA4" id="_x0000_s1029" type="#_x0000_t202" style="position:absolute;left:0;text-align:left;margin-left:0;margin-top:55.05pt;width:343.5pt;height:25.5pt;z-index:251665408;visibility:visible;mso-wrap-style:square;mso-width-percent:0;mso-height-percent:0;mso-wrap-distance-left:9pt;mso-wrap-distance-top:3.6pt;mso-wrap-distance-right:9pt;mso-wrap-distance-bottom:3.6pt;mso-position-horizontal:center;mso-position-horizontal-relative:margin;mso-position-vertical:absolute;mso-position-vertical-relative:text;mso-width-percent:0;mso-height-percent:0;mso-width-relative:margin;mso-height-relative:margin;v-text-anchor:top" o:gfxdata="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" stroked="f">
                 <v:textbox>
                   <w:txbxContent>
                     <w:p>
@@ -641,6 +728,9 @@
         </mc:AlternateContent>
       </w:r>
       <w:r>
+        <w:rPr>
+          <w:rFonts w:ascii="Arial" w:hAnsi="Arial" w:cs="Arial"/>
+        </w:rPr>
         <w:t>Change the permission to the folder you created by using the command</w:t>
       </w:r>
     </w:p>
@@ -652,17 +742,27 @@
           <w:numId w:val="2"/>
         </w:numPr>
         <w:ind w:left="1440"/>
-      </w:pPr>
-      <w:r>
+        <w:rPr>
+          <w:rFonts w:ascii="Arial" w:hAnsi="Arial" w:cs="Arial"/>
+        </w:rPr>
+      </w:pPr>
+      <w:r>
+        <w:rPr>
+          <w:rFonts w:ascii="Arial" w:hAnsi="Arial" w:cs="Arial"/>
+        </w:rPr>
         <w:t xml:space="preserve">Using the </w:t>
       </w:r>
       <w:r>
         <w:rPr>
+          <w:rFonts w:ascii="Arial" w:hAnsi="Arial" w:cs="Arial"/>
           <w:i/>
         </w:rPr>
         <w:t>‘cd’</w:t>
       </w:r>
       <w:r>
+        <w:rPr>
+          <w:rFonts w:ascii="Arial" w:hAnsi="Arial" w:cs="Arial"/>
+        </w:rPr>
         <w:t xml:space="preserve"> command, get in the folder you just created. This is where you will place your website (.html, .css, images, etc...). You can remotely create your website here by using your favorite text editors, but to add your website remotely using a flash drive, please refer to the instructions regarding “Accessing Your Flash Drives on a Virtual Machine”.</w:t>
       </w:r>
     </w:p>
@@ -674,11 +774,15 @@
           <w:numId w:val="2"/>
         </w:numPr>
         <w:ind w:left="1440"/>
-      </w:pPr>
-      <w:r>
-        <w:rPr>
+        <w:rPr>
+          <w:rFonts w:ascii="Arial" w:hAnsi="Arial" w:cs="Arial"/>
+        </w:rPr>
+      </w:pPr>
+      <w:r>
+        <w:rPr>
+          <w:rFonts w:ascii="Arial" w:hAnsi="Arial" w:cs="Arial"/>
           <w:noProof/>
-          <w:lang w:eastAsia="fil-PH"/>
+          <w:lang w:val="en-US"/>
         </w:rPr>
         <mc:AlternateContent>
           <mc:Choice Requires="wps">
@@ -692,7 +796,7 @@
                   <wp:posOffset>387350</wp:posOffset>
                 </wp:positionV>
                 <wp:extent cx="4619625" cy="323850"/>
-                <wp:effectExtent l="0" t="0" r="28575" b="19050"/>
+                <wp:effectExtent l="0" t="0" r="9525" b="0"/>
                 <wp:wrapTopAndBottom/>
                 <wp:docPr id="5" name="Text Box 2"/>
                 <wp:cNvGraphicFramePr>
@@ -716,9 +820,7 @@
                           <a:srgbClr val="FFFFFF"/>
                         </a:solidFill>
                         <a:ln w="9525">
-                          <a:solidFill>
-                            <a:srgbClr val="000000"/>
-                          </a:solidFill>
+                          <a:noFill/>
                           <a:miter lim="800000"/>
                           <a:headEnd/>
                           <a:tailEnd/>
@@ -761,7 +863,11 @@
           </mc:Choice>
           <mc:Fallback>
             <w:pict>
-              <v:shape w14:anchorId="6BCAA0FB" id="_x0000_s1030" type="#_x0000_t202" style="position:absolute;left:0;text-align:left;margin-left:0;margin-top:30.5pt;width:363.75pt;height:25.5pt;z-index:251667456;visibility:visible;mso-wrap-style:square;mso-width-percent:0;mso-height-percent:0;mso-wrap-distance-left:9pt;mso-wrap-distance-top:3.6pt;mso-wrap-distance-right:9pt;mso-wrap-distance-bottom:3.6pt;mso-position-horizontal:center;mso-position-horizontal-relative:margin;mso-position-vertical:absolute;mso-position-vertical-relative:text;mso-width-percent:0;mso-height-percent:0;mso-width-relative:margin;mso-height-relative:margin;v-text-anchor:top" o:gfxdata="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">
+              <v:shapetype w14:anchorId="6BCAA0FB" id="_x0000_t202" coordsize="21600,21600" o:spt="202" path="m,l,21600r21600,l21600,xe">
+                <v:stroke joinstyle="miter"/>
+                <v:path gradientshapeok="t" o:connecttype="rect"/>
+              </v:shapetype>
+              <v:shape id="_x0000_s1030" type="#_x0000_t202" style="position:absolute;left:0;text-align:left;margin-left:0;margin-top:30.5pt;width:363.75pt;height:25.5pt;z-index:251667456;visibility:visible;mso-wrap-style:square;mso-width-percent:0;mso-height-percent:0;mso-wrap-distance-left:9pt;mso-wrap-distance-top:3.6pt;mso-wrap-distance-right:9pt;mso-wrap-distance-bottom:3.6pt;mso-position-horizontal:center;mso-position-horizontal-relative:margin;mso-position-vertical:absolute;mso-position-vertical-relative:text;mso-width-percent:0;mso-height-percent:0;mso-width-relative:margin;mso-height-relative:margin;v-text-anchor:top" o:gfxdata="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" stroked="f">
                 <v:textbox>
                   <w:txbxContent>
                     <w:p>
@@ -789,9 +895,15 @@
         </mc:AlternateContent>
       </w:r>
       <w:r>
+        <w:rPr>
+          <w:rFonts w:ascii="Arial" w:hAnsi="Arial" w:cs="Arial"/>
+        </w:rPr>
         <w:t xml:space="preserve">Set your working directory to the </w:t>
       </w:r>
       <w:r>
+        <w:rPr>
+          <w:rFonts w:ascii="Arial" w:hAnsi="Arial" w:cs="Arial"/>
+        </w:rPr>
         <w:t>Apache’s site configuration direcotry by using the command</w:t>
       </w:r>
     </w:p>
@@ -803,11 +915,15 @@
           <w:numId w:val="2"/>
         </w:numPr>
         <w:ind w:left="1440"/>
-      </w:pPr>
-      <w:r>
-        <w:rPr>
+        <w:rPr>
+          <w:rFonts w:ascii="Arial" w:hAnsi="Arial" w:cs="Arial"/>
+        </w:rPr>
+      </w:pPr>
+      <w:r>
+        <w:rPr>
+          <w:rFonts w:ascii="Arial" w:hAnsi="Arial" w:cs="Arial"/>
           <w:noProof/>
-          <w:lang w:eastAsia="fil-PH"/>
+          <w:lang w:val="en-US"/>
         </w:rPr>
         <mc:AlternateContent>
           <mc:Choice Requires="wps">
@@ -815,13 +931,13 @@
               <wp:anchor distT="45720" distB="45720" distL="114300" distR="114300" simplePos="0" relativeHeight="251669504" behindDoc="0" locked="0" layoutInCell="1" allowOverlap="1" wp14:anchorId="56B6E783" wp14:editId="41DC7D95">
                 <wp:simplePos x="0" y="0"/>
                 <wp:positionH relativeFrom="margin">
-                  <wp:posOffset>-314325</wp:posOffset>
+                  <wp:align>center</wp:align>
                 </wp:positionH>
                 <wp:positionV relativeFrom="paragraph">
                   <wp:posOffset>675005</wp:posOffset>
                 </wp:positionV>
                 <wp:extent cx="6953250" cy="323850"/>
-                <wp:effectExtent l="0" t="0" r="19050" b="19050"/>
+                <wp:effectExtent l="0" t="0" r="0" b="0"/>
                 <wp:wrapTopAndBottom/>
                 <wp:docPr id="6" name="Text Box 2"/>
                 <wp:cNvGraphicFramePr>
@@ -845,9 +961,7 @@
                           <a:srgbClr val="FFFFFF"/>
                         </a:solidFill>
                         <a:ln w="9525">
-                          <a:solidFill>
-                            <a:srgbClr val="000000"/>
-                          </a:solidFill>
+                          <a:noFill/>
                           <a:miter lim="800000"/>
                           <a:headEnd/>
                           <a:tailEnd/>
@@ -878,7 +992,7 @@
                                 <w:sz w:val="32"/>
                                 <w:szCs w:val="32"/>
                               </w:rPr>
-                              <w:t>000-default.thingy.conf</w:t>
+                              <w:t>000-default</w:t>
                             </w:r>
                             <w:r>
                               <w:rPr>
@@ -886,7 +1000,7 @@
                                 <w:sz w:val="32"/>
                                 <w:szCs w:val="32"/>
                               </w:rPr>
-                              <w:t xml:space="preserve"> www.domainname.com.conf</w:t>
+                              <w:t>.conf www.domainname.com.conf</w:t>
                             </w:r>
                           </w:p>
                         </w:txbxContent>
@@ -908,7 +1022,7 @@
           </mc:Choice>
           <mc:Fallback>
             <w:pict>
-              <v:shape w14:anchorId="56B6E783" id="_x0000_s1031" type="#_x0000_t202" style="position:absolute;left:0;text-align:left;margin-left:-24.75pt;margin-top:53.15pt;width:547.5pt;height:25.5pt;z-index:251669504;visibility:visible;mso-wrap-style:square;mso-width-percent:0;mso-height-percent:0;mso-wrap-distance-left:9pt;mso-wrap-distance-top:3.6pt;mso-wrap-distance-right:9pt;mso-wrap-distance-bottom:3.6pt;mso-position-horizontal:absolute;mso-position-horizontal-relative:margin;mso-position-vertical:absolute;mso-position-vertical-relative:text;mso-width-percent:0;mso-height-percent:0;mso-width-relative:margin;mso-height-relative:margin;v-text-anchor:top" o:gfxdata="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">
+              <v:shape w14:anchorId="56B6E783" id="_x0000_s1031" type="#_x0000_t202" style="position:absolute;left:0;text-align:left;margin-left:0;margin-top:53.15pt;width:547.5pt;height:25.5pt;z-index:251669504;visibility:visible;mso-wrap-style:square;mso-width-percent:0;mso-height-percent:0;mso-wrap-distance-left:9pt;mso-wrap-distance-top:3.6pt;mso-wrap-distance-right:9pt;mso-wrap-distance-bottom:3.6pt;mso-position-horizontal:center;mso-position-horizontal-relative:margin;mso-position-vertical:absolute;mso-position-vertical-relative:text;mso-width-percent:0;mso-height-percent:0;mso-width-relative:margin;mso-height-relative:margin;v-text-anchor:top" o:gfxdata="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" stroked="f">
                 <v:textbox>
                   <w:txbxContent>
                     <w:p>
@@ -934,7 +1048,7 @@
                           <w:sz w:val="32"/>
                           <w:szCs w:val="32"/>
                         </w:rPr>
-                        <w:t>000-default.thingy.conf</w:t>
+                        <w:t>000-default</w:t>
                       </w:r>
                       <w:r>
                         <w:rPr>
@@ -942,7 +1056,7 @@
                           <w:sz w:val="32"/>
                           <w:szCs w:val="32"/>
                         </w:rPr>
-                        <w:t xml:space="preserve"> www.domainname.com.conf</w:t>
+                        <w:t>.conf www.domainname.com.conf</w:t>
                       </w:r>
                     </w:p>
                   </w:txbxContent>
@@ -954,15 +1068,22 @@
         </mc:AlternateContent>
       </w:r>
       <w:r>
+        <w:rPr>
+          <w:rFonts w:ascii="Arial" w:hAnsi="Arial" w:cs="Arial"/>
+        </w:rPr>
         <w:t xml:space="preserve">Copy the default configuration file </w:t>
       </w:r>
       <w:r>
         <w:rPr>
+          <w:rFonts w:ascii="Arial" w:hAnsi="Arial" w:cs="Arial"/>
           <w:i/>
         </w:rPr>
-        <w:t xml:space="preserve">“000-default.thingy.conf” </w:t>
-      </w:r>
-      <w:r>
+        <w:t xml:space="preserve">“000-default.conf” </w:t>
+      </w:r>
+      <w:r>
+        <w:rPr>
+          <w:rFonts w:ascii="Arial" w:hAnsi="Arial" w:cs="Arial"/>
+        </w:rPr>
         <w:t>to the same directory</w:t>
       </w:r>
     </w:p>
@@ -974,38 +1095,92 @@
           <w:numId w:val="2"/>
         </w:numPr>
         <w:ind w:left="1440"/>
-      </w:pPr>
-      <w:r>
-        <w:t>Using your favorite text editor, edit the file you just copied. This will be the configuration file for your website. Refer to the image below</w:t>
-      </w:r>
-    </w:p>
-    <w:p>
-      <w:pPr>
-        <w:pStyle w:val="NoSpacing"/>
-        <w:numPr>
-          <w:ilvl w:val="1"/>
-          <w:numId w:val="2"/>
-        </w:numPr>
-        <w:ind w:left="1440"/>
-      </w:pPr>
-      <w:r>
-        <w:rPr>
+        <w:rPr>
+          <w:rFonts w:ascii="Arial" w:hAnsi="Arial" w:cs="Arial"/>
+        </w:rPr>
+      </w:pPr>
+      <w:r>
+        <w:rPr>
+          <w:rFonts w:ascii="Arial" w:hAnsi="Arial" w:cs="Arial"/>
           <w:noProof/>
-          <w:lang w:eastAsia="fil-PH"/>
+          <w:lang w:val="en-US"/>
+        </w:rPr>
+        <w:lastRenderedPageBreak/>
+        <w:drawing>
+          <wp:anchor distT="0" distB="0" distL="114300" distR="114300" simplePos="0" relativeHeight="251674624" behindDoc="0" locked="0" layoutInCell="1" allowOverlap="1" wp14:anchorId="5DABF2DB" wp14:editId="289092C7">
+            <wp:simplePos x="0" y="0"/>
+            <wp:positionH relativeFrom="margin">
+              <wp:align>center</wp:align>
+            </wp:positionH>
+            <wp:positionV relativeFrom="paragraph">
+              <wp:posOffset>342900</wp:posOffset>
+            </wp:positionV>
+            <wp:extent cx="5942965" cy="4457700"/>
+            <wp:effectExtent l="0" t="0" r="635" b="0"/>
+            <wp:wrapTopAndBottom/>
+            <wp:docPr id="3" name="Picture 3"/>
+            <wp:cNvGraphicFramePr>
+              <a:graphicFrameLocks xmlns:a="http://schemas.openxmlformats.org/drawingml/2006/main" noChangeAspect="1"/>
+            </wp:cNvGraphicFramePr>
+            <a:graphic xmlns:a="http://schemas.openxmlformats.org/drawingml/2006/main">
+              <a:graphicData uri="http://schemas.openxmlformats.org/drawingml/2006/picture">
+                <pic:pic xmlns:pic="http://schemas.openxmlformats.org/drawingml/2006/picture">
+                  <pic:nvPicPr>
+                    <pic:cNvPr id="3" name="VirtualBox_webtek2017_22_02_2017_09_50_56.png"/>
+                    <pic:cNvPicPr/>
+                  </pic:nvPicPr>
+                  <pic:blipFill>
+                    <a:blip r:embed="rId6">
+                      <a:extLst>
+                        <a:ext uri="{28A0092B-C50C-407E-A947-70E740481C1C}">
+                          <a14:useLocalDpi xmlns:a14="http://schemas.microsoft.com/office/drawing/2010/main" val="0"/>
+                        </a:ext>
+                      </a:extLst>
+                    </a:blip>
+                    <a:stretch>
+                      <a:fillRect/>
+                    </a:stretch>
+                  </pic:blipFill>
+                  <pic:spPr>
+                    <a:xfrm>
+                      <a:off x="0" y="0"/>
+                      <a:ext cx="5943599" cy="4457700"/>
+                    </a:xfrm>
+                    <a:prstGeom prst="rect">
+                      <a:avLst/>
+                    </a:prstGeom>
+                  </pic:spPr>
+                </pic:pic>
+              </a:graphicData>
+            </a:graphic>
+            <wp14:sizeRelH relativeFrom="page">
+              <wp14:pctWidth>0</wp14:pctWidth>
+            </wp14:sizeRelH>
+            <wp14:sizeRelV relativeFrom="page">
+              <wp14:pctHeight>0</wp14:pctHeight>
+            </wp14:sizeRelV>
+          </wp:anchor>
+        </w:drawing>
+      </w:r>
+      <w:r>
+        <w:rPr>
+          <w:rFonts w:ascii="Arial" w:hAnsi="Arial" w:cs="Arial"/>
+          <w:noProof/>
+          <w:lang w:val="en-US"/>
         </w:rPr>
         <mc:AlternateContent>
           <mc:Choice Requires="wps">
             <w:drawing>
-              <wp:anchor distT="45720" distB="45720" distL="114300" distR="114300" simplePos="0" relativeHeight="251671552" behindDoc="0" locked="0" layoutInCell="1" allowOverlap="1" wp14:anchorId="03525DAD" wp14:editId="09E05E8A">
+              <wp:anchor distT="45720" distB="45720" distL="114300" distR="114300" simplePos="0" relativeHeight="251671552" behindDoc="0" locked="0" layoutInCell="1" allowOverlap="1" wp14:anchorId="2AAFF4D7" wp14:editId="3B50A948">
                 <wp:simplePos x="0" y="0"/>
                 <wp:positionH relativeFrom="margin">
                   <wp:align>center</wp:align>
                 </wp:positionH>
                 <wp:positionV relativeFrom="paragraph">
-                  <wp:posOffset>232410</wp:posOffset>
+                  <wp:posOffset>5024120</wp:posOffset>
                 </wp:positionV>
                 <wp:extent cx="4972050" cy="323850"/>
-                <wp:effectExtent l="0" t="0" r="19050" b="19050"/>
+                <wp:effectExtent l="0" t="0" r="0" b="0"/>
                 <wp:wrapTopAndBottom/>
                 <wp:docPr id="9" name="Text Box 2"/>
                 <wp:cNvGraphicFramePr>
@@ -1029,9 +1204,7 @@
                           <a:srgbClr val="FFFFFF"/>
                         </a:solidFill>
                         <a:ln w="9525">
-                          <a:solidFill>
-                            <a:srgbClr val="000000"/>
-                          </a:solidFill>
+                          <a:noFill/>
                           <a:miter lim="800000"/>
                           <a:headEnd/>
                           <a:tailEnd/>
@@ -1052,7 +1225,14 @@
                                 <w:rFonts w:ascii="Lucida Console" w:hAnsi="Lucida Console"/>
                                 <w:sz w:val="32"/>
                               </w:rPr>
-                              <w:t>Sudo a2ensite www.domainname.com.conf</w:t>
+                              <w:t xml:space="preserve">Sudo </w:t>
+                            </w:r>
+                            <w:r>
+                              <w:rPr>
+                                <w:rFonts w:ascii="Lucida Console" w:hAnsi="Lucida Console"/>
+                                <w:sz w:val="32"/>
+                              </w:rPr>
+                              <w:t>a2ensite www.domainname.com.conf</w:t>
                             </w:r>
                           </w:p>
                         </w:txbxContent>
@@ -1074,7 +1254,7 @@
           </mc:Choice>
           <mc:Fallback>
             <w:pict>
-              <v:shape w14:anchorId="03525DAD" id="_x0000_s1032" type="#_x0000_t202" style="position:absolute;left:0;text-align:left;margin-left:0;margin-top:18.3pt;width:391.5pt;height:25.5pt;z-index:251671552;visibility:visible;mso-wrap-style:square;mso-width-percent:0;mso-height-percent:0;mso-wrap-distance-left:9pt;mso-wrap-distance-top:3.6pt;mso-wrap-distance-right:9pt;mso-wrap-distance-bottom:3.6pt;mso-position-horizontal:center;mso-position-horizontal-relative:margin;mso-position-vertical:absolute;mso-position-vertical-relative:text;mso-width-percent:0;mso-height-percent:0;mso-width-relative:margin;mso-height-relative:margin;v-text-anchor:top" o:gfxdata="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">
+              <v:shape w14:anchorId="2AAFF4D7" id="_x0000_s1032" type="#_x0000_t202" style="position:absolute;left:0;text-align:left;margin-left:0;margin-top:395.6pt;width:391.5pt;height:25.5pt;z-index:251671552;visibility:visible;mso-wrap-style:square;mso-width-percent:0;mso-height-percent:0;mso-wrap-distance-left:9pt;mso-wrap-distance-top:3.6pt;mso-wrap-distance-right:9pt;mso-wrap-distance-bottom:3.6pt;mso-position-horizontal:center;mso-position-horizontal-relative:margin;mso-position-vertical:absolute;mso-position-vertical-relative:text;mso-width-percent:0;mso-height-percent:0;mso-width-relative:margin;mso-height-relative:margin;v-text-anchor:top" o:gfxdata="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" stroked="f">
                 <v:textbox>
                   <w:txbxContent>
                     <w:p>
@@ -1090,7 +1270,14 @@
                           <w:rFonts w:ascii="Lucida Console" w:hAnsi="Lucida Console"/>
                           <w:sz w:val="32"/>
                         </w:rPr>
-                        <w:t>Sudo a2ensite www.domainname.com.conf</w:t>
+                        <w:t xml:space="preserve">Sudo </w:t>
+                      </w:r>
+                      <w:r>
+                        <w:rPr>
+                          <w:rFonts w:ascii="Lucida Console" w:hAnsi="Lucida Console"/>
+                          <w:sz w:val="32"/>
+                        </w:rPr>
+                        <w:t>a2ensite www.domainname.com.conf</w:t>
                       </w:r>
                     </w:p>
                   </w:txbxContent>
@@ -1102,12 +1289,10 @@
         </mc:AlternateContent>
       </w:r>
       <w:r>
-        <w:t>Enable</w:t>
-      </w:r>
-      <w:bookmarkStart w:id="0" w:name="_GoBack"/>
-      <w:bookmarkEnd w:id="0"/>
-      <w:r>
-        <w:t xml:space="preserve"> the virtual host by using the command</w:t>
+        <w:rPr>
+          <w:rFonts w:ascii="Arial" w:hAnsi="Arial" w:cs="Arial"/>
+        </w:rPr>
+        <w:t>Using your favorite text editor, edit the file you just copied. This will be the configuration file for your website. Refer to the image below</w:t>
       </w:r>
     </w:p>
     <w:p>
@@ -1118,26 +1303,29 @@
           <w:numId w:val="2"/>
         </w:numPr>
         <w:ind w:left="1440"/>
-      </w:pPr>
-      <w:r>
-        <w:rPr>
+        <w:rPr>
+          <w:rFonts w:ascii="Arial" w:hAnsi="Arial" w:cs="Arial"/>
+        </w:rPr>
+      </w:pPr>
+      <w:r>
+        <w:rPr>
+          <w:rFonts w:ascii="Arial" w:hAnsi="Arial" w:cs="Arial"/>
           <w:noProof/>
-          <w:lang w:eastAsia="fil-PH"/>
-        </w:rPr>
-        <w:lastRenderedPageBreak/>
+          <w:lang w:val="en-US"/>
+        </w:rPr>
         <mc:AlternateContent>
           <mc:Choice Requires="wps">
             <w:drawing>
-              <wp:anchor distT="45720" distB="45720" distL="114300" distR="114300" simplePos="0" relativeHeight="251673600" behindDoc="0" locked="0" layoutInCell="1" allowOverlap="1" wp14:anchorId="2F71E0DF" wp14:editId="3ECC9B2F">
+              <wp:anchor distT="45720" distB="45720" distL="114300" distR="114300" simplePos="0" relativeHeight="251673600" behindDoc="0" locked="0" layoutInCell="1" allowOverlap="1" wp14:anchorId="12AE323B" wp14:editId="3FC9AC38">
                 <wp:simplePos x="0" y="0"/>
                 <wp:positionH relativeFrom="margin">
-                  <wp:align>center</wp:align>
+                  <wp:posOffset>657225</wp:posOffset>
                 </wp:positionH>
                 <wp:positionV relativeFrom="paragraph">
-                  <wp:posOffset>226695</wp:posOffset>
+                  <wp:posOffset>5285740</wp:posOffset>
                 </wp:positionV>
                 <wp:extent cx="4619625" cy="323850"/>
-                <wp:effectExtent l="0" t="0" r="28575" b="19050"/>
+                <wp:effectExtent l="0" t="0" r="9525" b="0"/>
                 <wp:wrapTopAndBottom/>
                 <wp:docPr id="10" name="Text Box 2"/>
                 <wp:cNvGraphicFramePr>
@@ -1161,9 +1349,7 @@
                           <a:srgbClr val="FFFFFF"/>
                         </a:solidFill>
                         <a:ln w="9525">
-                          <a:solidFill>
-                            <a:srgbClr val="000000"/>
-                          </a:solidFill>
+                          <a:noFill/>
                           <a:miter lim="800000"/>
                           <a:headEnd/>
                           <a:tailEnd/>
@@ -1206,7 +1392,7 @@
           </mc:Choice>
           <mc:Fallback>
             <w:pict>
-              <v:shape w14:anchorId="2F71E0DF" id="_x0000_s1033" type="#_x0000_t202" style="position:absolute;left:0;text-align:left;margin-left:0;margin-top:17.85pt;width:363.75pt;height:25.5pt;z-index:251673600;visibility:visible;mso-wrap-style:square;mso-width-percent:0;mso-height-percent:0;mso-wrap-distance-left:9pt;mso-wrap-distance-top:3.6pt;mso-wrap-distance-right:9pt;mso-wrap-distance-bottom:3.6pt;mso-position-horizontal:center;mso-position-horizontal-relative:margin;mso-position-vertical:absolute;mso-position-vertical-relative:text;mso-width-percent:0;mso-height-percent:0;mso-width-relative:margin;mso-height-relative:margin;v-text-anchor:top" o:gfxdata="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">
+              <v:shape w14:anchorId="12AE323B" id="_x0000_s1033" type="#_x0000_t202" style="position:absolute;left:0;text-align:left;margin-left:51.75pt;margin-top:416.2pt;width:363.75pt;height:25.5pt;z-index:251673600;visibility:visible;mso-wrap-style:square;mso-width-percent:0;mso-height-percent:0;mso-wrap-distance-left:9pt;mso-wrap-distance-top:3.6pt;mso-wrap-distance-right:9pt;mso-wrap-distance-bottom:3.6pt;mso-position-horizontal:absolute;mso-position-horizontal-relative:margin;mso-position-vertical:absolute;mso-position-vertical-relative:text;mso-width-percent:0;mso-height-percent:0;mso-width-relative:margin;mso-height-relative:margin;v-text-anchor:top" o:gfxdata="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" stroked="f">
                 <v:textbox>
                   <w:txbxContent>
                     <w:p>
@@ -1234,7 +1420,130 @@
         </mc:AlternateContent>
       </w:r>
       <w:r>
+        <w:rPr>
+          <w:rFonts w:ascii="Arial" w:hAnsi="Arial" w:cs="Arial"/>
+        </w:rPr>
+        <w:t>Enable the virtual host by using the command</w:t>
+      </w:r>
+    </w:p>
+    <w:p>
+      <w:pPr>
+        <w:pStyle w:val="NoSpacing"/>
+        <w:numPr>
+          <w:ilvl w:val="1"/>
+          <w:numId w:val="2"/>
+        </w:numPr>
+        <w:ind w:left="1440"/>
+        <w:rPr>
+          <w:rFonts w:ascii="Arial" w:hAnsi="Arial" w:cs="Arial"/>
+        </w:rPr>
+      </w:pPr>
+      <w:r>
+        <w:rPr>
+          <w:rFonts w:ascii="Arial" w:hAnsi="Arial" w:cs="Arial"/>
+        </w:rPr>
         <w:t>You will be prompted to restart the Web Server. To do this, use the command</w:t>
+      </w:r>
+    </w:p>
+    <w:p>
+      <w:pPr>
+        <w:pStyle w:val="NoSpacing"/>
+        <w:rPr>
+          <w:rFonts w:ascii="Arial" w:hAnsi="Arial" w:cs="Arial"/>
+        </w:rPr>
+      </w:pPr>
+      <w:bookmarkStart w:id="0" w:name="_GoBack"/>
+      <w:bookmarkEnd w:id="0"/>
+    </w:p>
+    <w:p>
+      <w:pPr>
+        <w:pStyle w:val="NoSpacing"/>
+        <w:rPr>
+          <w:rFonts w:ascii="Arial" w:hAnsi="Arial" w:cs="Arial"/>
+        </w:rPr>
+      </w:pPr>
+    </w:p>
+    <w:p>
+      <w:pPr>
+        <w:pStyle w:val="NoSpacing"/>
+        <w:rPr>
+          <w:rFonts w:ascii="Arial" w:hAnsi="Arial" w:cs="Arial"/>
+        </w:rPr>
+      </w:pPr>
+      <w:r>
+        <w:rPr>
+          <w:rFonts w:ascii="Arial" w:hAnsi="Arial" w:cs="Arial"/>
+        </w:rPr>
+        <w:t>Additional References</w:t>
+      </w:r>
+    </w:p>
+    <w:p>
+      <w:pPr>
+        <w:pStyle w:val="NoSpacing"/>
+        <w:numPr>
+          <w:ilvl w:val="0"/>
+          <w:numId w:val="3"/>
+        </w:numPr>
+        <w:rPr>
+          <w:rFonts w:ascii="Arial" w:hAnsi="Arial" w:cs="Arial"/>
+        </w:rPr>
+      </w:pPr>
+      <w:hyperlink r:id="rId7" w:history="1">
+        <w:r>
+          <w:rPr>
+            <w:rStyle w:val="Hyperlink"/>
+            <w:rFonts w:ascii="Arial" w:hAnsi="Arial" w:cs="Arial"/>
+          </w:rPr>
+          <w:t>https://www.youtube.com/watch?v=Vd2aLTZDLQg</w:t>
+        </w:r>
+      </w:hyperlink>
+    </w:p>
+    <w:p>
+      <w:pPr>
+        <w:pStyle w:val="NoSpacing"/>
+        <w:numPr>
+          <w:ilvl w:val="0"/>
+          <w:numId w:val="3"/>
+        </w:numPr>
+        <w:rPr>
+          <w:rFonts w:ascii="Arial" w:hAnsi="Arial" w:cs="Arial"/>
+        </w:rPr>
+      </w:pPr>
+      <w:hyperlink r:id="rId8" w:history="1">
+        <w:r>
+          <w:rPr>
+            <w:rStyle w:val="Hyperlink"/>
+            <w:rFonts w:ascii="Arial" w:hAnsi="Arial" w:cs="Arial"/>
+          </w:rPr>
+          <w:t>https://httpd.apache.org/docs/2.4/vhosts/examples.html</w:t>
+        </w:r>
+      </w:hyperlink>
+    </w:p>
+    <w:p>
+      <w:pPr>
+        <w:pStyle w:val="NoSpacing"/>
+        <w:numPr>
+          <w:ilvl w:val="0"/>
+          <w:numId w:val="3"/>
+        </w:numPr>
+        <w:rPr>
+          <w:rFonts w:ascii="Arial" w:hAnsi="Arial" w:cs="Arial"/>
+        </w:rPr>
+      </w:pPr>
+      <w:hyperlink r:id="rId9" w:history="1">
+        <w:r>
+          <w:rPr>
+            <w:rStyle w:val="Hyperlink"/>
+            <w:rFonts w:ascii="Arial" w:hAnsi="Arial" w:cs="Arial"/>
+          </w:rPr>
+          <w:t>https://httpd.apache.org/docs/2.4/vhosts/</w:t>
+        </w:r>
+      </w:hyperlink>
+      <w:r>
+        <w:rPr>
+          <w:rFonts w:ascii="Arial" w:hAnsi="Arial" w:cs="Arial"/>
+        </w:rPr>
+        <w:t xml:space="preserve"> </w:t>
       </w:r>
     </w:p>
     <w:sectPr>
@@ -1248,8 +1557,210 @@
 </file>
 
 <file path=word/numbering.xml><?xml version="1.0" encoding="utf-8"?>
-<w:numbering xmlns:wpc="http://schemas.microsoft.com/office/word/2010/wordprocessingCanvas" xmlns:cx="http://schemas.microsoft.com/office/drawing/2014/chartex" xmlns:cx1="http://schemas.microsoft.com/office/drawing/2015/9/8/chartex" xmlns:mc="http://schemas.openxmlformats.org/markup-compatibility/2006" xmlns:o="urn:schemas-microsoft-com:office:office" xmlns:r="http://schemas.openxmlformats.org/officeDocument/2006/relationships" xmlns:m="http://schemas.openxmlformats.org/officeDocument/2006/math" xmlns:v="urn:schemas-microsoft-com:vml" xmlns:wp14="http://schemas.microsoft.com/office/word/2010/wordprocessingDrawing" xmlns:wp="http://schemas.openxmlformats.org/drawingml/2006/wordprocessingDrawing" xmlns:w10="urn:schemas-microsoft-com:office:word" xmlns:w="http://schemas.openxmlformats.org/wordprocessingml/2006/main" xmlns:w14="http://schemas.microsoft.com/office/word/2010/wordml" xmlns:w15="http://schemas.microsoft.com/office/word/2012/wordml" xmlns:w16se="http://schemas.microsoft.com/office/word/2015/wordml/symex" xmlns:wpg="http://schemas.microsoft.com/office/word/2010/wordprocessingGroup" xmlns:wpi="http://schemas.microsoft.com/office/word/2010/wordprocessingInk" xmlns:wne="http://schemas.microsoft.com/office/word/2006/wordml" xmlns:wps="http://schemas.microsoft.com/office/word/2010/wordprocessingShape" mc:Ignorable="w14 w15 w16se wp14">
-  <w:abstractNum w:abstractNumId="0" w15:restartNumberingAfterBreak="0">
+<w:numbering xmlns:wpc="http://schemas.microsoft.com/office/word/2010/wordprocessingCanvas" xmlns:mc="http://schemas.openxmlformats.org/markup-compatibility/2006" xmlns:o="urn:schemas-microsoft-com:office:office" xmlns:r="http://schemas.openxmlformats.org/officeDocument/2006/relationships" xmlns:m="http://schemas.openxmlformats.org/officeDocument/2006/math" xmlns:v="urn:schemas-microsoft-com:vml" xmlns:wp14="http://schemas.microsoft.com/office/word/2010/wordprocessingDrawing" xmlns:wp="http://schemas.openxmlformats.org/drawingml/2006/wordprocessingDrawing" xmlns:w10="urn:schemas-microsoft-com:office:word" xmlns:w="http://schemas.openxmlformats.org/wordprocessingml/2006/main" xmlns:w14="http://schemas.microsoft.com/office/word/2010/wordml" xmlns:w15="http://schemas.microsoft.com/office/word/2012/wordml" xmlns:wpg="http://schemas.microsoft.com/office/word/2010/wordprocessingGroup" xmlns:wpi="http://schemas.microsoft.com/office/word/2010/wordprocessingInk" xmlns:wne="http://schemas.microsoft.com/office/word/2006/wordml" xmlns:wps="http://schemas.microsoft.com/office/word/2010/wordprocessingShape" mc:Ignorable="w14 w15 wp14">
+  <w:abstractNum w:abstractNumId="0">
+    <w:nsid w:val="0CC50D46"/>
+    <w:multiLevelType w:val="hybridMultilevel"/>
+    <w:tmpl w:val="B67065D2"/>
+    <w:lvl w:ilvl="0" w:tplc="73342F9A">
+      <w:start w:val="1"/>
+      <w:numFmt w:val="upperRoman"/>
+      <w:lvlText w:val="%1."/>
+      <w:lvlJc w:val="left"/>
+      <w:pPr>
+        <w:ind w:left="1080" w:hanging="720"/>
+      </w:pPr>
+      <w:rPr>
+        <w:rFonts w:hint="default"/>
+      </w:rPr>
+    </w:lvl>
+    <w:lvl w:ilvl="1" w:tplc="04090019" w:tentative="1">
+      <w:start w:val="1"/>
+      <w:numFmt w:val="lowerLetter"/>
+      <w:lvlText w:val="%2."/>
+      <w:lvlJc w:val="left"/>
+      <w:pPr>
+        <w:ind w:left="1440" w:hanging="360"/>
+      </w:pPr>
+    </w:lvl>
+    <w:lvl w:ilvl="2" w:tplc="0409001B" w:tentative="1">
+      <w:start w:val="1"/>
+      <w:numFmt w:val="lowerRoman"/>
+      <w:lvlText w:val="%3."/>
+      <w:lvlJc w:val="right"/>
+      <w:pPr>
+        <w:ind w:left="2160" w:hanging="180"/>
+      </w:pPr>
+    </w:lvl>
+    <w:lvl w:ilvl="3" w:tplc="0409000F" w:tentative="1">
+      <w:start w:val="1"/>
+      <w:numFmt w:val="decimal"/>
+      <w:lvlText w:val="%4."/>
+      <w:lvlJc w:val="left"/>
+      <w:pPr>
+        <w:ind w:left="2880" w:hanging="360"/>
+      </w:pPr>
+    </w:lvl>
+    <w:lvl w:ilvl="4" w:tplc="04090019" w:tentative="1">
+      <w:start w:val="1"/>
+      <w:numFmt w:val="lowerLetter"/>
+      <w:lvlText w:val="%5."/>
+      <w:lvlJc w:val="left"/>
+      <w:pPr>
+        <w:ind w:left="3600" w:hanging="360"/>
+      </w:pPr>
+    </w:lvl>
+    <w:lvl w:ilvl="5" w:tplc="0409001B" w:tentative="1">
+      <w:start w:val="1"/>
+      <w:numFmt w:val="lowerRoman"/>
+      <w:lvlText w:val="%6."/>
+      <w:lvlJc w:val="right"/>
+      <w:pPr>
+        <w:ind w:left="4320" w:hanging="180"/>
+      </w:pPr>
+    </w:lvl>
+    <w:lvl w:ilvl="6" w:tplc="0409000F" w:tentative="1">
+      <w:start w:val="1"/>
+      <w:numFmt w:val="decimal"/>
+      <w:lvlText w:val="%7."/>
+      <w:lvlJc w:val="left"/>
+      <w:pPr>
+        <w:ind w:left="5040" w:hanging="360"/>
+      </w:pPr>
+    </w:lvl>
+    <w:lvl w:ilvl="7" w:tplc="04090019" w:tentative="1">
+      <w:start w:val="1"/>
+      <w:numFmt w:val="lowerLetter"/>
+      <w:lvlText w:val="%8."/>
+      <w:lvlJc w:val="left"/>
+      <w:pPr>
+        <w:ind w:left="5760" w:hanging="360"/>
+      </w:pPr>
+    </w:lvl>
+    <w:lvl w:ilvl="8" w:tplc="0409001B" w:tentative="1">
+      <w:start w:val="1"/>
+      <w:numFmt w:val="lowerRoman"/>
+      <w:lvlText w:val="%9."/>
+      <w:lvlJc w:val="right"/>
+      <w:pPr>
+        <w:ind w:left="6480" w:hanging="180"/>
+      </w:pPr>
+    </w:lvl>
+  </w:abstractNum>
+  <w:abstractNum w:abstractNumId="1">
+    <w:nsid w:val="11C5530F"/>
+    <w:multiLevelType w:val="hybridMultilevel"/>
+    <w:tmpl w:val="3F180DD8"/>
+    <w:lvl w:ilvl="0" w:tplc="04090001">
+      <w:start w:val="1"/>
+      <w:numFmt w:val="bullet"/>
+      <w:lvlText w:val=""/>
+      <w:lvlJc w:val="left"/>
+      <w:pPr>
+        <w:ind w:left="720" w:hanging="360"/>
+      </w:pPr>
+      <w:rPr>
+        <w:rFonts w:ascii="Symbol" w:hAnsi="Symbol" w:hint="default"/>
+      </w:rPr>
+    </w:lvl>
+    <w:lvl w:ilvl="1" w:tplc="04090003" w:tentative="1">
+      <w:start w:val="1"/>
+      <w:numFmt w:val="bullet"/>
+      <w:lvlText w:val="o"/>
+      <w:lvlJc w:val="left"/>
+      <w:pPr>
+        <w:ind w:left="1440" w:hanging="360"/>
+      </w:pPr>
+      <w:rPr>
+        <w:rFonts w:ascii="Courier New" w:hAnsi="Courier New" w:cs="Courier New" w:hint="default"/>
+      </w:rPr>
+    </w:lvl>
+    <w:lvl w:ilvl="2" w:tplc="04090005" w:tentative="1">
+      <w:start w:val="1"/>
+      <w:numFmt w:val="bullet"/>
+      <w:lvlText w:val=""/>
+      <w:lvlJc w:val="left"/>
+      <w:pPr>
+        <w:ind w:left="2160" w:hanging="360"/>
+      </w:pPr>
+      <w:rPr>
+        <w:rFonts w:ascii="Wingdings" w:hAnsi="Wingdings" w:hint="default"/>
+      </w:rPr>
+    </w:lvl>
+    <w:lvl w:ilvl="3" w:tplc="04090001" w:tentative="1">
+      <w:start w:val="1"/>
+      <w:numFmt w:val="bullet"/>
+      <w:lvlText w:val=""/>
+      <w:lvlJc w:val="left"/>
+      <w:pPr>
+        <w:ind w:left="2880" w:hanging="360"/>
+      </w:pPr>
+      <w:rPr>
+        <w:rFonts w:ascii="Symbol" w:hAnsi="Symbol" w:hint="default"/>
+      </w:rPr>
+    </w:lvl>
+    <w:lvl w:ilvl="4" w:tplc="04090003" w:tentative="1">
+      <w:start w:val="1"/>
+      <w:numFmt w:val="bullet"/>
+      <w:lvlText w:val="o"/>
+      <w:lvlJc w:val="left"/>
+      <w:pPr>
+        <w:ind w:left="3600" w:hanging="360"/>
+      </w:pPr>
+      <w:rPr>
+        <w:rFonts w:ascii="Courier New" w:hAnsi="Courier New" w:cs="Courier New" w:hint="default"/>
+      </w:rPr>
+    </w:lvl>
+    <w:lvl w:ilvl="5" w:tplc="04090005" w:tentative="1">
+      <w:start w:val="1"/>
+      <w:numFmt w:val="bullet"/>
+      <w:lvlText w:val=""/>
+      <w:lvlJc w:val="left"/>
+      <w:pPr>
+        <w:ind w:left="4320" w:hanging="360"/>
+      </w:pPr>
+      <w:rPr>
+        <w:rFonts w:ascii="Wingdings" w:hAnsi="Wingdings" w:hint="default"/>
+      </w:rPr>
+    </w:lvl>
+    <w:lvl w:ilvl="6" w:tplc="04090001" w:tentative="1">
+      <w:start w:val="1"/>
+      <w:numFmt w:val="bullet"/>
+      <w:lvlText w:val=""/>
+      <w:lvlJc w:val="left"/>
+      <w:pPr>
+        <w:ind w:left="5040" w:hanging="360"/>
+      </w:pPr>
+      <w:rPr>
+        <w:rFonts w:ascii="Symbol" w:hAnsi="Symbol" w:hint="default"/>
+      </w:rPr>
+    </w:lvl>
+    <w:lvl w:ilvl="7" w:tplc="04090003" w:tentative="1">
+      <w:start w:val="1"/>
+      <w:numFmt w:val="bullet"/>
+      <w:lvlText w:val="o"/>
+      <w:lvlJc w:val="left"/>
+      <w:pPr>
+        <w:ind w:left="5760" w:hanging="360"/>
+      </w:pPr>
+      <w:rPr>
+        <w:rFonts w:ascii="Courier New" w:hAnsi="Courier New" w:cs="Courier New" w:hint="default"/>
+      </w:rPr>
+    </w:lvl>
+    <w:lvl w:ilvl="8" w:tplc="04090005" w:tentative="1">
+      <w:start w:val="1"/>
+      <w:numFmt w:val="bullet"/>
+      <w:lvlText w:val=""/>
+      <w:lvlJc w:val="left"/>
+      <w:pPr>
+        <w:ind w:left="6480" w:hanging="360"/>
+      </w:pPr>
+      <w:rPr>
+        <w:rFonts w:ascii="Wingdings" w:hAnsi="Wingdings" w:hint="default"/>
+      </w:rPr>
+    </w:lvl>
+  </w:abstractNum>
+  <w:abstractNum w:abstractNumId="2">
     <w:nsid w:val="30526F86"/>
     <w:multiLevelType w:val="hybridMultilevel"/>
     <w:tmpl w:val="27323730"/>
@@ -1338,7 +1849,7 @@
       </w:pPr>
     </w:lvl>
   </w:abstractNum>
-  <w:abstractNum w:abstractNumId="1" w15:restartNumberingAfterBreak="0">
+  <w:abstractNum w:abstractNumId="3">
     <w:nsid w:val="501C17D5"/>
     <w:multiLevelType w:val="hybridMultilevel"/>
     <w:tmpl w:val="76BEF8CA"/>
@@ -1452,16 +1963,22 @@
     </w:lvl>
   </w:abstractNum>
   <w:num w:numId="1">
-    <w:abstractNumId w:val="0"/>
+    <w:abstractNumId w:val="2"/>
   </w:num>
   <w:num w:numId="2">
+    <w:abstractNumId w:val="3"/>
+  </w:num>
+  <w:num w:numId="3">
     <w:abstractNumId w:val="1"/>
+  </w:num>
+  <w:num w:numId="4">
+    <w:abstractNumId w:val="0"/>
   </w:num>
 </w:numbering>
 </file>
 
 <file path=word/styles.xml><?xml version="1.0" encoding="utf-8"?>
-<w:styles xmlns:mc="http://schemas.openxmlformats.org/markup-compatibility/2006" xmlns:r="http://schemas.openxmlformats.org/officeDocument/2006/relationships" xmlns:w="http://schemas.openxmlformats.org/wordprocessingml/2006/main" xmlns:w14="http://schemas.microsoft.com/office/word/2010/wordml" xmlns:w15="http://schemas.microsoft.com/office/word/2012/wordml" xmlns:w16se="http://schemas.microsoft.com/office/word/2015/wordml/symex" mc:Ignorable="w14 w15 w16se">
+<w:styles xmlns:mc="http://schemas.openxmlformats.org/markup-compatibility/2006" xmlns:r="http://schemas.openxmlformats.org/officeDocument/2006/relationships" xmlns:w="http://schemas.openxmlformats.org/wordprocessingml/2006/main" xmlns:w14="http://schemas.microsoft.com/office/word/2010/wordml" xmlns:w15="http://schemas.microsoft.com/office/word/2012/wordml" mc:Ignorable="w14 w15">
   <w:docDefaults>
     <w:rPrDefault>
       <w:rPr>
@@ -1854,6 +2371,27 @@
     <w:name w:val="Normal"/>
     <w:qFormat/>
   </w:style>
+  <w:style w:type="paragraph" w:styleId="Heading1">
+    <w:name w:val="heading 1"/>
+    <w:basedOn w:val="Normal"/>
+    <w:next w:val="Normal"/>
+    <w:link w:val="Heading1Char"/>
+    <w:uiPriority w:val="9"/>
+    <w:qFormat/>
+    <w:rsid w:val="008E32A0"/>
+    <w:pPr>
+      <w:keepNext/>
+      <w:keepLines/>
+      <w:spacing w:before="240" w:after="0"/>
+      <w:outlineLvl w:val="0"/>
+    </w:pPr>
+    <w:rPr>
+      <w:rFonts w:asciiTheme="majorHAnsi" w:eastAsiaTheme="majorEastAsia" w:hAnsiTheme="majorHAnsi" w:cstheme="majorBidi"/>
+      <w:color w:val="2E74B5" w:themeColor="accent1" w:themeShade="BF"/>
+      <w:sz w:val="32"/>
+      <w:szCs w:val="32"/>
+    </w:rPr>
+  </w:style>
   <w:style w:type="character" w:default="1" w:styleId="DefaultParagraphFont">
     <w:name w:val="Default Paragraph Font"/>
     <w:uiPriority w:val="1"/>
@@ -1899,6 +2437,53 @@
     <w:rPr>
       <w:color w:val="0563C1" w:themeColor="hyperlink"/>
       <w:u w:val="single"/>
+    </w:rPr>
+  </w:style>
+  <w:style w:type="paragraph" w:styleId="Title">
+    <w:name w:val="Title"/>
+    <w:basedOn w:val="Normal"/>
+    <w:next w:val="Normal"/>
+    <w:link w:val="TitleChar"/>
+    <w:uiPriority w:val="10"/>
+    <w:qFormat/>
+    <w:rsid w:val="008E32A0"/>
+    <w:pPr>
+      <w:spacing w:after="0" w:line="240" w:lineRule="auto"/>
+      <w:contextualSpacing/>
+    </w:pPr>
+    <w:rPr>
+      <w:rFonts w:asciiTheme="majorHAnsi" w:eastAsiaTheme="majorEastAsia" w:hAnsiTheme="majorHAnsi" w:cstheme="majorBidi"/>
+      <w:spacing w:val="-10"/>
+      <w:kern w:val="28"/>
+      <w:sz w:val="56"/>
+      <w:szCs w:val="56"/>
+    </w:rPr>
+  </w:style>
+  <w:style w:type="character" w:customStyle="1" w:styleId="TitleChar">
+    <w:name w:val="Title Char"/>
+    <w:basedOn w:val="DefaultParagraphFont"/>
+    <w:link w:val="Title"/>
+    <w:uiPriority w:val="10"/>
+    <w:rsid w:val="008E32A0"/>
+    <w:rPr>
+      <w:rFonts w:asciiTheme="majorHAnsi" w:eastAsiaTheme="majorEastAsia" w:hAnsiTheme="majorHAnsi" w:cstheme="majorBidi"/>
+      <w:spacing w:val="-10"/>
+      <w:kern w:val="28"/>
+      <w:sz w:val="56"/>
+      <w:szCs w:val="56"/>
+    </w:rPr>
+  </w:style>
+  <w:style w:type="character" w:customStyle="1" w:styleId="Heading1Char">
+    <w:name w:val="Heading 1 Char"/>
+    <w:basedOn w:val="DefaultParagraphFont"/>
+    <w:link w:val="Heading1"/>
+    <w:uiPriority w:val="9"/>
+    <w:rsid w:val="008E32A0"/>
+    <w:rPr>
+      <w:rFonts w:asciiTheme="majorHAnsi" w:eastAsiaTheme="majorEastAsia" w:hAnsiTheme="majorHAnsi" w:cstheme="majorBidi"/>
+      <w:color w:val="2E74B5" w:themeColor="accent1" w:themeShade="BF"/>
+      <w:sz w:val="32"/>
+      <w:szCs w:val="32"/>
     </w:rPr>
   </w:style>
 </w:styles>
